--- a/Otchet.docx
+++ b/Otchet.docx
@@ -200,9 +200,6 @@
         <w:spacing w:line="360" w:lineRule="auto"/>
         <w:ind w:right="281" w:firstLine="709"/>
         <w:jc w:val="right"/>
-        <w:rPr>
-          <w:lang w:val="en-US"/>
-        </w:rPr>
       </w:pPr>
       <w:proofErr w:type="spellStart"/>
       <w:r>
@@ -374,13 +371,6 @@
     </w:p>
     <w:sdt>
       <w:sdtPr>
-        <w:id w:val="26525842"/>
-        <w:docPartObj>
-          <w:docPartGallery w:val="Table of Contents"/>
-          <w:docPartUnique/>
-        </w:docPartObj>
-      </w:sdtPr>
-      <w:sdtEndPr>
         <w:rPr>
           <w:rFonts w:ascii="Times New Roman" w:eastAsia="Times New Roman" w:hAnsi="Times New Roman" w:cs="Times New Roman"/>
           <w:b w:val="0"/>
@@ -390,7 +380,12 @@
           <w:szCs w:val="24"/>
           <w:lang w:eastAsia="ru-RU"/>
         </w:rPr>
-      </w:sdtEndPr>
+        <w:id w:val="26525842"/>
+        <w:docPartObj>
+          <w:docPartGallery w:val="Table of Contents"/>
+          <w:docPartUnique/>
+        </w:docPartObj>
+      </w:sdtPr>
       <w:sdtContent>
         <w:p>
           <w:pPr>
@@ -427,7 +422,7 @@
           <w:r>
             <w:fldChar w:fldCharType="separate"/>
           </w:r>
-          <w:hyperlink w:anchor="_Toc127805677" w:history="1">
+          <w:hyperlink w:anchor="_Toc127813491" w:history="1">
             <w:r>
               <w:rPr>
                 <w:rStyle w:val="ab"/>
@@ -454,7 +449,7 @@
                 <w:noProof/>
                 <w:webHidden/>
               </w:rPr>
-              <w:instrText xml:space="preserve"> PAGEREF _Toc127805677 \h </w:instrText>
+              <w:instrText xml:space="preserve"> PAGEREF _Toc127813491 \h </w:instrText>
             </w:r>
             <w:r>
               <w:rPr>
@@ -486,6 +481,96 @@
           </w:hyperlink>
         </w:p>
         <w:p>
+          <w:pPr>
+            <w:pStyle w:val="11"/>
+            <w:tabs>
+              <w:tab w:val="left" w:pos="1100"/>
+              <w:tab w:val="right" w:leader="dot" w:pos="9345"/>
+            </w:tabs>
+            <w:rPr>
+              <w:rFonts w:asciiTheme="minorHAnsi" w:eastAsiaTheme="minorEastAsia" w:hAnsiTheme="minorHAnsi" w:cstheme="minorBidi"/>
+              <w:noProof/>
+              <w:sz w:val="22"/>
+              <w:szCs w:val="22"/>
+            </w:rPr>
+          </w:pPr>
+          <w:hyperlink w:anchor="_Toc127813492" w:history="1">
+            <w:r>
+              <w:rPr>
+                <w:rStyle w:val="ab"/>
+                <w:rFonts w:cstheme="minorHAnsi"/>
+                <w:noProof/>
+              </w:rPr>
+              <w:t>1.</w:t>
+            </w:r>
+            <w:r>
+              <w:rPr>
+                <w:rFonts w:asciiTheme="minorHAnsi" w:eastAsiaTheme="minorEastAsia" w:hAnsiTheme="minorHAnsi" w:cstheme="minorBidi"/>
+                <w:noProof/>
+                <w:sz w:val="22"/>
+                <w:szCs w:val="22"/>
+              </w:rPr>
+              <w:tab/>
+            </w:r>
+            <w:r>
+              <w:rPr>
+                <w:rStyle w:val="ab"/>
+                <w:rFonts w:cstheme="minorHAnsi"/>
+                <w:noProof/>
+              </w:rPr>
+              <w:t>Постановка задачи</w:t>
+            </w:r>
+            <w:r>
+              <w:rPr>
+                <w:noProof/>
+                <w:webHidden/>
+              </w:rPr>
+              <w:tab/>
+            </w:r>
+            <w:r>
+              <w:rPr>
+                <w:noProof/>
+                <w:webHidden/>
+              </w:rPr>
+              <w:fldChar w:fldCharType="begin"/>
+            </w:r>
+            <w:r>
+              <w:rPr>
+                <w:noProof/>
+                <w:webHidden/>
+              </w:rPr>
+              <w:instrText xml:space="preserve"> PAGEREF _Toc127813492 \h </w:instrText>
+            </w:r>
+            <w:r>
+              <w:rPr>
+                <w:noProof/>
+                <w:webHidden/>
+              </w:rPr>
+            </w:r>
+            <w:r>
+              <w:rPr>
+                <w:noProof/>
+                <w:webHidden/>
+              </w:rPr>
+              <w:fldChar w:fldCharType="separate"/>
+            </w:r>
+            <w:r>
+              <w:rPr>
+                <w:noProof/>
+                <w:webHidden/>
+              </w:rPr>
+              <w:t>4</w:t>
+            </w:r>
+            <w:r>
+              <w:rPr>
+                <w:noProof/>
+                <w:webHidden/>
+              </w:rPr>
+              <w:fldChar w:fldCharType="end"/>
+            </w:r>
+          </w:hyperlink>
+        </w:p>
+        <w:p>
           <w:r>
             <w:fldChar w:fldCharType="end"/>
           </w:r>
@@ -541,35 +626,421 @@
           <w:szCs w:val="32"/>
         </w:rPr>
       </w:pPr>
-      <w:bookmarkStart w:id="1" w:name="_Toc127805677"/>
+      <w:bookmarkStart w:id="1" w:name="_Toc127813491"/>
       <w:r>
         <w:rPr>
           <w:color w:val="auto"/>
           <w:sz w:val="32"/>
           <w:szCs w:val="32"/>
         </w:rPr>
+        <w:t>Введение</w:t>
+      </w:r>
+      <w:bookmarkEnd w:id="1"/>
+    </w:p>
+    <w:p/>
+    <w:p>
+      <w:pPr>
+        <w:suppressAutoHyphens w:val="0"/>
+        <w:spacing w:before="0" w:after="200" w:line="360" w:lineRule="auto"/>
+        <w:ind w:firstLine="0"/>
+        <w:jc w:val="left"/>
+        <w:rPr>
+          <w:rFonts w:asciiTheme="minorHAnsi" w:hAnsiTheme="minorHAnsi" w:cstheme="minorHAnsi"/>
+        </w:rPr>
+      </w:pPr>
+      <w:r>
+        <w:rPr>
+          <w:rFonts w:asciiTheme="minorHAnsi" w:hAnsiTheme="minorHAnsi" w:cstheme="minorHAnsi"/>
+        </w:rPr>
+        <w:t>Представление данных во многих задачах из разных областей человеческой деятельности может быть организовано при помощи таблиц. Таблицы представляют собой последовательности строк (записей), структура строк может быть различной, но обязательным является поле, задающее имя (ключ) записи. Таблицы применяются в бухгалтерском учете (ведомости заработной платы), в торговле (прайс-листы), в образовательных учреждениях (экзаменационные ведомости) и являются одними из наиболее распространенных структур данных, используемых при создании системного и прикладного математического обеспечения. Таблицы широко применяются в трансляторах (таблицы идентификаторов) и операционных системах, могут рассматриваться как программная реализация ассоциативной памяти и т.п. Существование отношения «иметь имя» является обязательным в большинстве разрабатываемых программистами структур данных; доступ по имени в этих структурах служит для получения соответствия между адресным принципом указания элементов памяти ЭВМ и общепринятым (более удобным для человека) способом указания объектов по их именам.</w:t>
+      </w:r>
+      <w:r>
+        <w:rPr>
+          <w:rFonts w:asciiTheme="minorHAnsi" w:hAnsiTheme="minorHAnsi" w:cstheme="minorHAnsi"/>
+        </w:rPr>
+        <w:br w:type="page"/>
+      </w:r>
+    </w:p>
+    <w:p>
+      <w:pPr>
+        <w:pStyle w:val="1"/>
+        <w:numPr>
+          <w:ilvl w:val="0"/>
+          <w:numId w:val="4"/>
+        </w:numPr>
+        <w:jc w:val="left"/>
+        <w:rPr>
+          <w:rFonts w:asciiTheme="minorHAnsi" w:hAnsiTheme="minorHAnsi" w:cstheme="minorHAnsi"/>
+          <w:color w:val="auto"/>
+          <w:sz w:val="32"/>
+          <w:szCs w:val="32"/>
+        </w:rPr>
+      </w:pPr>
+      <w:bookmarkStart w:id="2" w:name="_Toc127813492"/>
+      <w:r>
+        <w:rPr>
+          <w:rFonts w:asciiTheme="minorHAnsi" w:hAnsiTheme="minorHAnsi" w:cstheme="minorHAnsi"/>
+          <w:color w:val="auto"/>
+          <w:sz w:val="32"/>
+          <w:szCs w:val="32"/>
+        </w:rPr>
         <w:lastRenderedPageBreak/>
-        <w:t>Введение</w:t>
-      </w:r>
-      <w:bookmarkEnd w:id="1"/>
-    </w:p>
-    <w:p/>
-    <w:p>
-      <w:pPr>
-        <w:spacing w:line="360" w:lineRule="auto"/>
-        <w:rPr>
-          <w:rFonts w:asciiTheme="minorHAnsi" w:hAnsiTheme="minorHAnsi" w:cstheme="minorHAnsi"/>
-        </w:rPr>
-      </w:pPr>
-      <w:r>
-        <w:rPr>
-          <w:rFonts w:asciiTheme="minorHAnsi" w:hAnsiTheme="minorHAnsi" w:cstheme="minorHAnsi"/>
-        </w:rPr>
-        <w:t>Представление данных во многих задачах из разных областей человеческой деятельности может быть организовано при помощи таблиц. Таблицы представляют собой последовательности строк (записей), структура строк может быть различной, но обязательным является поле, задающее имя (ключ) записи. Таблицы применяются в бухгалтерском учете (ведомости заработной платы), в торговле (прайс-листы), в образовательных учреждениях (экзаменационные ведомости) и являются одними из наиболее распространенных структур данных, используемых при создании системного и прикладного математического обеспечения. Таблицы широко применяются в трансляторах (таблицы идентификаторов) и операционных системах, могут рассматриваться как программная реализация ассоциативной памяти и т.п. Существование отношения «иметь имя» является обязательным в большинстве разрабатываемых программистами структур данных; доступ по имени в этих структурах служит для получения соответствия между адресным принципом указания элементов памяти ЭВМ и общепринятым (более удобным для человека) способом указания объектов по их именам.</w:t>
-      </w:r>
+        <w:t>Постановка задачи</w:t>
+      </w:r>
+      <w:bookmarkEnd w:id="2"/>
+    </w:p>
+    <w:p/>
+    <w:p>
+      <w:pPr>
+        <w:numPr>
+          <w:ilvl w:val="0"/>
+          <w:numId w:val="2"/>
+        </w:numPr>
+        <w:spacing w:line="360" w:lineRule="auto"/>
+        <w:ind w:left="0" w:firstLine="0"/>
+        <w:rPr>
+          <w:rFonts w:asciiTheme="minorHAnsi" w:hAnsiTheme="minorHAnsi" w:cstheme="minorHAnsi"/>
+          <w:color w:val="24292E"/>
+          <w:shd w:val="clear" w:color="auto" w:fill="FFFFFF"/>
+        </w:rPr>
+      </w:pPr>
+      <w:r>
+        <w:rPr>
+          <w:rFonts w:asciiTheme="minorHAnsi" w:hAnsiTheme="minorHAnsi" w:cstheme="minorHAnsi"/>
+          <w:color w:val="24292E"/>
+          <w:shd w:val="clear" w:color="auto" w:fill="FFFFFF"/>
+        </w:rPr>
+        <w:t>Написать шаблоны классов для хранения и обработки выражений (полиномов).</w:t>
+      </w:r>
+    </w:p>
+    <w:p>
+      <w:pPr>
+        <w:numPr>
+          <w:ilvl w:val="0"/>
+          <w:numId w:val="2"/>
+        </w:numPr>
+        <w:spacing w:line="360" w:lineRule="auto"/>
+        <w:ind w:left="0" w:firstLine="0"/>
+        <w:rPr>
+          <w:rFonts w:asciiTheme="minorHAnsi" w:hAnsiTheme="minorHAnsi" w:cstheme="minorHAnsi"/>
+          <w:color w:val="24292E"/>
+          <w:shd w:val="clear" w:color="auto" w:fill="FFFFFF"/>
+        </w:rPr>
+      </w:pPr>
+      <w:r>
+        <w:rPr>
+          <w:rFonts w:asciiTheme="minorHAnsi" w:hAnsiTheme="minorHAnsi" w:cstheme="minorHAnsi"/>
+          <w:color w:val="24292E"/>
+          <w:shd w:val="clear" w:color="auto" w:fill="FFFFFF"/>
+        </w:rPr>
+        <w:t>Реализовать структуры, в которых будут четыре вида таблиц для хранения полиномов.</w:t>
+      </w:r>
+    </w:p>
+    <w:p>
+      <w:pPr>
+        <w:numPr>
+          <w:ilvl w:val="0"/>
+          <w:numId w:val="3"/>
+        </w:numPr>
+        <w:spacing w:line="360" w:lineRule="auto"/>
+        <w:ind w:left="284" w:firstLine="0"/>
+        <w:rPr>
+          <w:rFonts w:asciiTheme="minorHAnsi" w:hAnsiTheme="minorHAnsi" w:cstheme="minorHAnsi"/>
+          <w:color w:val="24292E"/>
+          <w:shd w:val="clear" w:color="auto" w:fill="FFFFFF"/>
+        </w:rPr>
+      </w:pPr>
+      <w:proofErr w:type="gramStart"/>
+      <w:r>
+        <w:rPr>
+          <w:rFonts w:asciiTheme="minorHAnsi" w:hAnsiTheme="minorHAnsi" w:cstheme="minorHAnsi"/>
+          <w:color w:val="24292E"/>
+          <w:shd w:val="clear" w:color="auto" w:fill="FFFFFF"/>
+        </w:rPr>
+        <w:t>Линейная</w:t>
+      </w:r>
+      <w:proofErr w:type="gramEnd"/>
+      <w:r>
+        <w:rPr>
+          <w:rFonts w:asciiTheme="minorHAnsi" w:hAnsiTheme="minorHAnsi" w:cstheme="minorHAnsi"/>
+          <w:color w:val="24292E"/>
+          <w:shd w:val="clear" w:color="auto" w:fill="FFFFFF"/>
+        </w:rPr>
+        <w:t xml:space="preserve"> на массиве (линейная на списке)</w:t>
+      </w:r>
+    </w:p>
+    <w:p>
+      <w:pPr>
+        <w:numPr>
+          <w:ilvl w:val="0"/>
+          <w:numId w:val="3"/>
+        </w:numPr>
+        <w:spacing w:line="360" w:lineRule="auto"/>
+        <w:ind w:left="284" w:firstLine="0"/>
+        <w:rPr>
+          <w:rFonts w:asciiTheme="minorHAnsi" w:hAnsiTheme="minorHAnsi" w:cstheme="minorHAnsi"/>
+          <w:color w:val="24292E"/>
+          <w:shd w:val="clear" w:color="auto" w:fill="FFFFFF"/>
+        </w:rPr>
+      </w:pPr>
+      <w:proofErr w:type="gramStart"/>
+      <w:r>
+        <w:rPr>
+          <w:rFonts w:asciiTheme="minorHAnsi" w:hAnsiTheme="minorHAnsi" w:cstheme="minorHAnsi"/>
+          <w:color w:val="24292E"/>
+          <w:shd w:val="clear" w:color="auto" w:fill="FFFFFF"/>
+        </w:rPr>
+        <w:t>Упорядоченная</w:t>
+      </w:r>
+      <w:proofErr w:type="gramEnd"/>
+      <w:r>
+        <w:rPr>
+          <w:rFonts w:asciiTheme="minorHAnsi" w:hAnsiTheme="minorHAnsi" w:cstheme="minorHAnsi"/>
+          <w:color w:val="24292E"/>
+          <w:shd w:val="clear" w:color="auto" w:fill="FFFFFF"/>
+        </w:rPr>
+        <w:t xml:space="preserve"> на массиве</w:t>
+      </w:r>
+    </w:p>
+    <w:p>
+      <w:pPr>
+        <w:numPr>
+          <w:ilvl w:val="0"/>
+          <w:numId w:val="3"/>
+        </w:numPr>
+        <w:spacing w:line="360" w:lineRule="auto"/>
+        <w:ind w:left="284" w:firstLine="0"/>
+        <w:rPr>
+          <w:rFonts w:asciiTheme="minorHAnsi" w:hAnsiTheme="minorHAnsi" w:cstheme="minorHAnsi"/>
+          <w:color w:val="24292E"/>
+          <w:shd w:val="clear" w:color="auto" w:fill="FFFFFF"/>
+        </w:rPr>
+      </w:pPr>
+      <w:r>
+        <w:rPr>
+          <w:rFonts w:asciiTheme="minorHAnsi" w:hAnsiTheme="minorHAnsi" w:cstheme="minorHAnsi"/>
+          <w:color w:val="24292E"/>
+          <w:shd w:val="clear" w:color="auto" w:fill="FFFFFF"/>
+        </w:rPr>
+        <w:t>Дерево (АВЛ или красно-черное)</w:t>
+      </w:r>
+    </w:p>
+    <w:p>
+      <w:pPr>
+        <w:numPr>
+          <w:ilvl w:val="0"/>
+          <w:numId w:val="3"/>
+        </w:numPr>
+        <w:spacing w:line="360" w:lineRule="auto"/>
+        <w:ind w:left="284" w:firstLine="0"/>
+        <w:rPr>
+          <w:rFonts w:asciiTheme="minorHAnsi" w:hAnsiTheme="minorHAnsi" w:cstheme="minorHAnsi"/>
+          <w:color w:val="24292E"/>
+          <w:shd w:val="clear" w:color="auto" w:fill="FFFFFF"/>
+        </w:rPr>
+      </w:pPr>
+      <w:r>
+        <w:rPr>
+          <w:rFonts w:asciiTheme="minorHAnsi" w:hAnsiTheme="minorHAnsi" w:cstheme="minorHAnsi"/>
+          <w:color w:val="24292E"/>
+          <w:shd w:val="clear" w:color="auto" w:fill="FFFFFF"/>
+        </w:rPr>
+        <w:t>Хэш-таблицы</w:t>
+      </w:r>
+    </w:p>
+    <w:p>
+      <w:pPr>
+        <w:spacing w:line="360" w:lineRule="auto"/>
+        <w:ind w:firstLine="0"/>
+        <w:rPr>
+          <w:rFonts w:asciiTheme="minorHAnsi" w:hAnsiTheme="minorHAnsi" w:cstheme="minorHAnsi"/>
+          <w:color w:val="24292E"/>
+          <w:shd w:val="clear" w:color="auto" w:fill="FFFFFF"/>
+        </w:rPr>
+      </w:pPr>
+      <w:r>
+        <w:rPr>
+          <w:rFonts w:asciiTheme="minorHAnsi" w:hAnsiTheme="minorHAnsi" w:cstheme="minorHAnsi"/>
+          <w:color w:val="24292E"/>
+          <w:shd w:val="clear" w:color="auto" w:fill="FFFFFF"/>
+        </w:rPr>
+        <w:t xml:space="preserve">3) Продемонстрировать работу по выполнению алгебраических операций над полиномами </w:t>
+      </w:r>
+      <w:proofErr w:type="gramStart"/>
+      <w:r>
+        <w:rPr>
+          <w:rFonts w:asciiTheme="minorHAnsi" w:hAnsiTheme="minorHAnsi" w:cstheme="minorHAnsi"/>
+          <w:color w:val="24292E"/>
+          <w:shd w:val="clear" w:color="auto" w:fill="FFFFFF"/>
+        </w:rPr>
+        <w:t>на примере (</w:t>
+      </w:r>
+      <w:proofErr w:type="spellStart"/>
+      <w:r>
+        <w:rPr>
+          <w:rFonts w:asciiTheme="minorHAnsi" w:hAnsiTheme="minorHAnsi" w:cstheme="minorHAnsi"/>
+          <w:color w:val="24292E"/>
+          <w:shd w:val="clear" w:color="auto" w:fill="FFFFFF"/>
+        </w:rPr>
+        <w:t>main</w:t>
+      </w:r>
+      <w:proofErr w:type="spellEnd"/>
+      <w:proofErr w:type="gramEnd"/>
+      <w:r>
+        <w:rPr>
+          <w:rFonts w:asciiTheme="minorHAnsi" w:hAnsiTheme="minorHAnsi" w:cstheme="minorHAnsi"/>
+          <w:color w:val="24292E"/>
+          <w:shd w:val="clear" w:color="auto" w:fill="FFFFFF"/>
+        </w:rPr>
+        <w:t>).</w:t>
+      </w:r>
+    </w:p>
+    <w:p>
+      <w:pPr>
+        <w:spacing w:line="360" w:lineRule="auto"/>
+        <w:ind w:firstLine="0"/>
+        <w:rPr>
+          <w:rFonts w:asciiTheme="minorHAnsi" w:hAnsiTheme="minorHAnsi" w:cstheme="minorHAnsi"/>
+          <w:i/>
+          <w:color w:val="24292E"/>
+          <w:shd w:val="clear" w:color="auto" w:fill="FFFFFF"/>
+        </w:rPr>
+      </w:pPr>
+      <w:r>
+        <w:rPr>
+          <w:rFonts w:asciiTheme="minorHAnsi" w:hAnsiTheme="minorHAnsi" w:cstheme="minorHAnsi"/>
+          <w:i/>
+          <w:color w:val="24292E"/>
+          <w:shd w:val="clear" w:color="auto" w:fill="FFFFFF"/>
+        </w:rPr>
+        <w:t>Должны быть:</w:t>
+      </w:r>
+    </w:p>
+    <w:p>
+      <w:pPr>
+        <w:numPr>
+          <w:ilvl w:val="0"/>
+          <w:numId w:val="1"/>
+        </w:numPr>
+        <w:spacing w:line="360" w:lineRule="auto"/>
+        <w:ind w:left="284" w:firstLine="0"/>
+        <w:rPr>
+          <w:rFonts w:asciiTheme="minorHAnsi" w:hAnsiTheme="minorHAnsi" w:cstheme="minorHAnsi"/>
+          <w:color w:val="24292E"/>
+          <w:shd w:val="clear" w:color="auto" w:fill="FFFFFF"/>
+        </w:rPr>
+      </w:pPr>
+      <w:r>
+        <w:rPr>
+          <w:rFonts w:asciiTheme="minorHAnsi" w:hAnsiTheme="minorHAnsi" w:cstheme="minorHAnsi"/>
+          <w:color w:val="24292E"/>
+          <w:shd w:val="clear" w:color="auto" w:fill="FFFFFF"/>
+        </w:rPr>
+        <w:t>конструкторы (по умолчанию, инициализатор, копирования), деструктор, доступ к защищенным полям;</w:t>
+      </w:r>
+    </w:p>
+    <w:p>
+      <w:pPr>
+        <w:numPr>
+          <w:ilvl w:val="0"/>
+          <w:numId w:val="1"/>
+        </w:numPr>
+        <w:spacing w:line="360" w:lineRule="auto"/>
+        <w:ind w:left="284" w:firstLine="0"/>
+        <w:rPr>
+          <w:rFonts w:asciiTheme="minorHAnsi" w:hAnsiTheme="minorHAnsi" w:cstheme="minorHAnsi"/>
+          <w:color w:val="24292E"/>
+          <w:shd w:val="clear" w:color="auto" w:fill="FFFFFF"/>
+        </w:rPr>
+      </w:pPr>
+      <w:r>
+        <w:rPr>
+          <w:rFonts w:asciiTheme="minorHAnsi" w:hAnsiTheme="minorHAnsi" w:cstheme="minorHAnsi"/>
+          <w:color w:val="24292E"/>
+          <w:shd w:val="clear" w:color="auto" w:fill="FFFFFF"/>
+        </w:rPr>
+        <w:t>Операции над отдельным полиномом: вычисление в точке, умножение на константу, производная, интеграл</w:t>
+      </w:r>
+    </w:p>
+    <w:p>
+      <w:pPr>
+        <w:numPr>
+          <w:ilvl w:val="0"/>
+          <w:numId w:val="1"/>
+        </w:numPr>
+        <w:spacing w:line="360" w:lineRule="auto"/>
+        <w:ind w:left="284" w:firstLine="0"/>
+        <w:rPr>
+          <w:rFonts w:asciiTheme="minorHAnsi" w:hAnsiTheme="minorHAnsi" w:cstheme="minorHAnsi"/>
+          <w:color w:val="24292E"/>
+          <w:shd w:val="clear" w:color="auto" w:fill="FFFFFF"/>
+        </w:rPr>
+      </w:pPr>
+      <w:r>
+        <w:rPr>
+          <w:rFonts w:asciiTheme="minorHAnsi" w:hAnsiTheme="minorHAnsi" w:cstheme="minorHAnsi"/>
+          <w:color w:val="24292E"/>
+          <w:shd w:val="clear" w:color="auto" w:fill="FFFFFF"/>
+        </w:rPr>
+        <w:t>перегруженные операции +,-,*,/ должны быть реализованы для полиномов из всех четырех списков.</w:t>
+      </w:r>
+    </w:p>
+    <w:p>
+      <w:pPr>
+        <w:numPr>
+          <w:ilvl w:val="0"/>
+          <w:numId w:val="1"/>
+        </w:numPr>
+        <w:spacing w:line="360" w:lineRule="auto"/>
+        <w:ind w:left="284" w:firstLine="0"/>
+        <w:rPr>
+          <w:rFonts w:asciiTheme="minorHAnsi" w:hAnsiTheme="minorHAnsi" w:cstheme="minorHAnsi"/>
+          <w:color w:val="24292E"/>
+          <w:shd w:val="clear" w:color="auto" w:fill="FFFFFF"/>
+        </w:rPr>
+      </w:pPr>
+      <w:r>
+        <w:rPr>
+          <w:rFonts w:asciiTheme="minorHAnsi" w:hAnsiTheme="minorHAnsi" w:cstheme="minorHAnsi"/>
+          <w:color w:val="24292E"/>
+          <w:shd w:val="clear" w:color="auto" w:fill="FFFFFF"/>
+        </w:rPr>
+        <w:t>Добавление полинома (во все сразу), удаление полинома (во всех сразу), поиск (только в активной таблице, выполняется в процессе вычисления выражений, составленных из имен полиномов)</w:t>
+      </w:r>
+    </w:p>
+    <w:p>
+      <w:pPr>
+        <w:numPr>
+          <w:ilvl w:val="0"/>
+          <w:numId w:val="1"/>
+        </w:numPr>
+        <w:spacing w:line="360" w:lineRule="auto"/>
+        <w:ind w:left="284" w:firstLine="0"/>
+        <w:rPr>
+          <w:rFonts w:asciiTheme="minorHAnsi" w:hAnsiTheme="minorHAnsi" w:cstheme="minorHAnsi"/>
+          <w:color w:val="24292E"/>
+          <w:shd w:val="clear" w:color="auto" w:fill="FFFFFF"/>
+        </w:rPr>
+      </w:pPr>
+      <w:r>
+        <w:rPr>
+          <w:rFonts w:asciiTheme="minorHAnsi" w:hAnsiTheme="minorHAnsi" w:cstheme="minorHAnsi"/>
+          <w:color w:val="24292E"/>
+          <w:shd w:val="clear" w:color="auto" w:fill="FFFFFF"/>
+        </w:rPr>
+        <w:t>Активная (выбранная пользователем) таблица должна выводиться на экран в формате, как минимум двух столбцов: 1) имя полинома, 2) строковое представление полинома.</w:t>
+      </w:r>
+    </w:p>
+    <w:p>
+      <w:pPr>
+        <w:spacing w:line="360" w:lineRule="auto"/>
+        <w:rPr>
+          <w:rFonts w:asciiTheme="minorHAnsi" w:hAnsiTheme="minorHAnsi" w:cstheme="minorHAnsi"/>
+        </w:rPr>
+      </w:pPr>
     </w:p>
     <w:sectPr>
-      <w:footerReference w:type="default" r:id="rId7"/>
+      <w:footerReference w:type="default" r:id="rId8"/>
       <w:pgSz w:w="11906" w:h="16838"/>
       <w:pgMar w:top="1134" w:right="850" w:bottom="1134" w:left="1701" w:header="708" w:footer="708" w:gutter="0"/>
       <w:pgNumType w:start="1"/>
@@ -627,7 +1098,7 @@
             <w:rPr>
               <w:noProof/>
             </w:rPr>
-            <w:t>2</w:t>
+            <w:t>4</w:t>
           </w:r>
         </w:fldSimple>
       </w:p>
@@ -664,6 +1135,427 @@
     </w:p>
   </w:footnote>
 </w:footnotes>
+</file>
+
+<file path=word/numbering.xml><?xml version="1.0" encoding="utf-8"?>
+<w:numbering xmlns:ve="http://schemas.openxmlformats.org/markup-compatibility/2006" xmlns:o="urn:schemas-microsoft-com:office:office" xmlns:r="http://schemas.openxmlformats.org/officeDocument/2006/relationships" xmlns:m="http://schemas.openxmlformats.org/officeDocument/2006/math" xmlns:v="urn:schemas-microsoft-com:vml" xmlns:wp="http://schemas.openxmlformats.org/drawingml/2006/wordprocessingDrawing" xmlns:w10="urn:schemas-microsoft-com:office:word" xmlns:w="http://schemas.openxmlformats.org/wordprocessingml/2006/main" xmlns:wne="http://schemas.microsoft.com/office/word/2006/wordml">
+  <w:abstractNum w:abstractNumId="0">
+    <w:nsid w:val="043A4EEF"/>
+    <w:multiLevelType w:val="hybridMultilevel"/>
+    <w:tmpl w:val="9FA04B72"/>
+    <w:lvl w:ilvl="0" w:tplc="CE2017E2">
+      <w:start w:val="1"/>
+      <w:numFmt w:val="decimal"/>
+      <w:lvlText w:val="%1)"/>
+      <w:lvlJc w:val="left"/>
+      <w:pPr>
+        <w:ind w:left="1069" w:hanging="360"/>
+      </w:pPr>
+      <w:rPr>
+        <w:rFonts w:hint="default"/>
+      </w:rPr>
+    </w:lvl>
+    <w:lvl w:ilvl="1" w:tplc="04190019" w:tentative="1">
+      <w:start w:val="1"/>
+      <w:numFmt w:val="lowerLetter"/>
+      <w:lvlText w:val="%2."/>
+      <w:lvlJc w:val="left"/>
+      <w:pPr>
+        <w:ind w:left="1789" w:hanging="360"/>
+      </w:pPr>
+    </w:lvl>
+    <w:lvl w:ilvl="2" w:tplc="0419001B" w:tentative="1">
+      <w:start w:val="1"/>
+      <w:numFmt w:val="lowerRoman"/>
+      <w:lvlText w:val="%3."/>
+      <w:lvlJc w:val="right"/>
+      <w:pPr>
+        <w:ind w:left="2509" w:hanging="180"/>
+      </w:pPr>
+    </w:lvl>
+    <w:lvl w:ilvl="3" w:tplc="0419000F" w:tentative="1">
+      <w:start w:val="1"/>
+      <w:numFmt w:val="decimal"/>
+      <w:lvlText w:val="%4."/>
+      <w:lvlJc w:val="left"/>
+      <w:pPr>
+        <w:ind w:left="3229" w:hanging="360"/>
+      </w:pPr>
+    </w:lvl>
+    <w:lvl w:ilvl="4" w:tplc="04190019" w:tentative="1">
+      <w:start w:val="1"/>
+      <w:numFmt w:val="lowerLetter"/>
+      <w:lvlText w:val="%5."/>
+      <w:lvlJc w:val="left"/>
+      <w:pPr>
+        <w:ind w:left="3949" w:hanging="360"/>
+      </w:pPr>
+    </w:lvl>
+    <w:lvl w:ilvl="5" w:tplc="0419001B" w:tentative="1">
+      <w:start w:val="1"/>
+      <w:numFmt w:val="lowerRoman"/>
+      <w:lvlText w:val="%6."/>
+      <w:lvlJc w:val="right"/>
+      <w:pPr>
+        <w:ind w:left="4669" w:hanging="180"/>
+      </w:pPr>
+    </w:lvl>
+    <w:lvl w:ilvl="6" w:tplc="0419000F" w:tentative="1">
+      <w:start w:val="1"/>
+      <w:numFmt w:val="decimal"/>
+      <w:lvlText w:val="%7."/>
+      <w:lvlJc w:val="left"/>
+      <w:pPr>
+        <w:ind w:left="5389" w:hanging="360"/>
+      </w:pPr>
+    </w:lvl>
+    <w:lvl w:ilvl="7" w:tplc="04190019" w:tentative="1">
+      <w:start w:val="1"/>
+      <w:numFmt w:val="lowerLetter"/>
+      <w:lvlText w:val="%8."/>
+      <w:lvlJc w:val="left"/>
+      <w:pPr>
+        <w:ind w:left="6109" w:hanging="360"/>
+      </w:pPr>
+    </w:lvl>
+    <w:lvl w:ilvl="8" w:tplc="0419001B" w:tentative="1">
+      <w:start w:val="1"/>
+      <w:numFmt w:val="lowerRoman"/>
+      <w:lvlText w:val="%9."/>
+      <w:lvlJc w:val="right"/>
+      <w:pPr>
+        <w:ind w:left="6829" w:hanging="180"/>
+      </w:pPr>
+    </w:lvl>
+  </w:abstractNum>
+  <w:abstractNum w:abstractNumId="1">
+    <w:nsid w:val="15A62F47"/>
+    <w:multiLevelType w:val="hybridMultilevel"/>
+    <w:tmpl w:val="7A36FC1A"/>
+    <w:lvl w:ilvl="0" w:tplc="D59A1170">
+      <w:start w:val="1"/>
+      <w:numFmt w:val="decimal"/>
+      <w:lvlText w:val="%1."/>
+      <w:lvlJc w:val="left"/>
+      <w:pPr>
+        <w:ind w:left="1920" w:hanging="360"/>
+      </w:pPr>
+      <w:rPr>
+        <w:rFonts w:hint="default"/>
+      </w:rPr>
+    </w:lvl>
+    <w:lvl w:ilvl="1" w:tplc="04190019" w:tentative="1">
+      <w:start w:val="1"/>
+      <w:numFmt w:val="lowerLetter"/>
+      <w:lvlText w:val="%2."/>
+      <w:lvlJc w:val="left"/>
+      <w:pPr>
+        <w:ind w:left="2640" w:hanging="360"/>
+      </w:pPr>
+    </w:lvl>
+    <w:lvl w:ilvl="2" w:tplc="0419001B" w:tentative="1">
+      <w:start w:val="1"/>
+      <w:numFmt w:val="lowerRoman"/>
+      <w:lvlText w:val="%3."/>
+      <w:lvlJc w:val="right"/>
+      <w:pPr>
+        <w:ind w:left="3360" w:hanging="180"/>
+      </w:pPr>
+    </w:lvl>
+    <w:lvl w:ilvl="3" w:tplc="0419000F" w:tentative="1">
+      <w:start w:val="1"/>
+      <w:numFmt w:val="decimal"/>
+      <w:lvlText w:val="%4."/>
+      <w:lvlJc w:val="left"/>
+      <w:pPr>
+        <w:ind w:left="4080" w:hanging="360"/>
+      </w:pPr>
+    </w:lvl>
+    <w:lvl w:ilvl="4" w:tplc="04190019" w:tentative="1">
+      <w:start w:val="1"/>
+      <w:numFmt w:val="lowerLetter"/>
+      <w:lvlText w:val="%5."/>
+      <w:lvlJc w:val="left"/>
+      <w:pPr>
+        <w:ind w:left="4800" w:hanging="360"/>
+      </w:pPr>
+    </w:lvl>
+    <w:lvl w:ilvl="5" w:tplc="0419001B" w:tentative="1">
+      <w:start w:val="1"/>
+      <w:numFmt w:val="lowerRoman"/>
+      <w:lvlText w:val="%6."/>
+      <w:lvlJc w:val="right"/>
+      <w:pPr>
+        <w:ind w:left="5520" w:hanging="180"/>
+      </w:pPr>
+    </w:lvl>
+    <w:lvl w:ilvl="6" w:tplc="0419000F" w:tentative="1">
+      <w:start w:val="1"/>
+      <w:numFmt w:val="decimal"/>
+      <w:lvlText w:val="%7."/>
+      <w:lvlJc w:val="left"/>
+      <w:pPr>
+        <w:ind w:left="6240" w:hanging="360"/>
+      </w:pPr>
+    </w:lvl>
+    <w:lvl w:ilvl="7" w:tplc="04190019" w:tentative="1">
+      <w:start w:val="1"/>
+      <w:numFmt w:val="lowerLetter"/>
+      <w:lvlText w:val="%8."/>
+      <w:lvlJc w:val="left"/>
+      <w:pPr>
+        <w:ind w:left="6960" w:hanging="360"/>
+      </w:pPr>
+    </w:lvl>
+    <w:lvl w:ilvl="8" w:tplc="0419001B" w:tentative="1">
+      <w:start w:val="1"/>
+      <w:numFmt w:val="lowerRoman"/>
+      <w:lvlText w:val="%9."/>
+      <w:lvlJc w:val="right"/>
+      <w:pPr>
+        <w:ind w:left="7680" w:hanging="180"/>
+      </w:pPr>
+    </w:lvl>
+  </w:abstractNum>
+  <w:abstractNum w:abstractNumId="2">
+    <w:nsid w:val="298D4478"/>
+    <w:multiLevelType w:val="hybridMultilevel"/>
+    <w:tmpl w:val="004252C0"/>
+    <w:lvl w:ilvl="0" w:tplc="04190001">
+      <w:start w:val="1"/>
+      <w:numFmt w:val="bullet"/>
+      <w:lvlText w:val=""/>
+      <w:lvlJc w:val="left"/>
+      <w:pPr>
+        <w:ind w:left="1789" w:hanging="360"/>
+      </w:pPr>
+      <w:rPr>
+        <w:rFonts w:ascii="Symbol" w:hAnsi="Symbol" w:hint="default"/>
+      </w:rPr>
+    </w:lvl>
+    <w:lvl w:ilvl="1" w:tplc="04190003" w:tentative="1">
+      <w:start w:val="1"/>
+      <w:numFmt w:val="bullet"/>
+      <w:lvlText w:val="o"/>
+      <w:lvlJc w:val="left"/>
+      <w:pPr>
+        <w:ind w:left="2509" w:hanging="360"/>
+      </w:pPr>
+      <w:rPr>
+        <w:rFonts w:ascii="Courier New" w:hAnsi="Courier New" w:cs="Courier New" w:hint="default"/>
+      </w:rPr>
+    </w:lvl>
+    <w:lvl w:ilvl="2" w:tplc="04190005" w:tentative="1">
+      <w:start w:val="1"/>
+      <w:numFmt w:val="bullet"/>
+      <w:lvlText w:val=""/>
+      <w:lvlJc w:val="left"/>
+      <w:pPr>
+        <w:ind w:left="3229" w:hanging="360"/>
+      </w:pPr>
+      <w:rPr>
+        <w:rFonts w:ascii="Wingdings" w:hAnsi="Wingdings" w:hint="default"/>
+      </w:rPr>
+    </w:lvl>
+    <w:lvl w:ilvl="3" w:tplc="04190001" w:tentative="1">
+      <w:start w:val="1"/>
+      <w:numFmt w:val="bullet"/>
+      <w:lvlText w:val=""/>
+      <w:lvlJc w:val="left"/>
+      <w:pPr>
+        <w:ind w:left="3949" w:hanging="360"/>
+      </w:pPr>
+      <w:rPr>
+        <w:rFonts w:ascii="Symbol" w:hAnsi="Symbol" w:hint="default"/>
+      </w:rPr>
+    </w:lvl>
+    <w:lvl w:ilvl="4" w:tplc="04190003" w:tentative="1">
+      <w:start w:val="1"/>
+      <w:numFmt w:val="bullet"/>
+      <w:lvlText w:val="o"/>
+      <w:lvlJc w:val="left"/>
+      <w:pPr>
+        <w:ind w:left="4669" w:hanging="360"/>
+      </w:pPr>
+      <w:rPr>
+        <w:rFonts w:ascii="Courier New" w:hAnsi="Courier New" w:cs="Courier New" w:hint="default"/>
+      </w:rPr>
+    </w:lvl>
+    <w:lvl w:ilvl="5" w:tplc="04190005" w:tentative="1">
+      <w:start w:val="1"/>
+      <w:numFmt w:val="bullet"/>
+      <w:lvlText w:val=""/>
+      <w:lvlJc w:val="left"/>
+      <w:pPr>
+        <w:ind w:left="5389" w:hanging="360"/>
+      </w:pPr>
+      <w:rPr>
+        <w:rFonts w:ascii="Wingdings" w:hAnsi="Wingdings" w:hint="default"/>
+      </w:rPr>
+    </w:lvl>
+    <w:lvl w:ilvl="6" w:tplc="04190001" w:tentative="1">
+      <w:start w:val="1"/>
+      <w:numFmt w:val="bullet"/>
+      <w:lvlText w:val=""/>
+      <w:lvlJc w:val="left"/>
+      <w:pPr>
+        <w:ind w:left="6109" w:hanging="360"/>
+      </w:pPr>
+      <w:rPr>
+        <w:rFonts w:ascii="Symbol" w:hAnsi="Symbol" w:hint="default"/>
+      </w:rPr>
+    </w:lvl>
+    <w:lvl w:ilvl="7" w:tplc="04190003" w:tentative="1">
+      <w:start w:val="1"/>
+      <w:numFmt w:val="bullet"/>
+      <w:lvlText w:val="o"/>
+      <w:lvlJc w:val="left"/>
+      <w:pPr>
+        <w:ind w:left="6829" w:hanging="360"/>
+      </w:pPr>
+      <w:rPr>
+        <w:rFonts w:ascii="Courier New" w:hAnsi="Courier New" w:cs="Courier New" w:hint="default"/>
+      </w:rPr>
+    </w:lvl>
+    <w:lvl w:ilvl="8" w:tplc="04190005" w:tentative="1">
+      <w:start w:val="1"/>
+      <w:numFmt w:val="bullet"/>
+      <w:lvlText w:val=""/>
+      <w:lvlJc w:val="left"/>
+      <w:pPr>
+        <w:ind w:left="7549" w:hanging="360"/>
+      </w:pPr>
+      <w:rPr>
+        <w:rFonts w:ascii="Wingdings" w:hAnsi="Wingdings" w:hint="default"/>
+      </w:rPr>
+    </w:lvl>
+  </w:abstractNum>
+  <w:abstractNum w:abstractNumId="3">
+    <w:nsid w:val="5C2704E6"/>
+    <w:multiLevelType w:val="hybridMultilevel"/>
+    <w:tmpl w:val="3F806D58"/>
+    <w:lvl w:ilvl="0" w:tplc="04190001">
+      <w:start w:val="1"/>
+      <w:numFmt w:val="bullet"/>
+      <w:lvlText w:val=""/>
+      <w:lvlJc w:val="left"/>
+      <w:pPr>
+        <w:ind w:left="1429" w:hanging="360"/>
+      </w:pPr>
+      <w:rPr>
+        <w:rFonts w:ascii="Symbol" w:hAnsi="Symbol" w:hint="default"/>
+      </w:rPr>
+    </w:lvl>
+    <w:lvl w:ilvl="1" w:tplc="04190003" w:tentative="1">
+      <w:start w:val="1"/>
+      <w:numFmt w:val="bullet"/>
+      <w:lvlText w:val="o"/>
+      <w:lvlJc w:val="left"/>
+      <w:pPr>
+        <w:ind w:left="2149" w:hanging="360"/>
+      </w:pPr>
+      <w:rPr>
+        <w:rFonts w:ascii="Courier New" w:hAnsi="Courier New" w:cs="Courier New" w:hint="default"/>
+      </w:rPr>
+    </w:lvl>
+    <w:lvl w:ilvl="2" w:tplc="04190005" w:tentative="1">
+      <w:start w:val="1"/>
+      <w:numFmt w:val="bullet"/>
+      <w:lvlText w:val=""/>
+      <w:lvlJc w:val="left"/>
+      <w:pPr>
+        <w:ind w:left="2869" w:hanging="360"/>
+      </w:pPr>
+      <w:rPr>
+        <w:rFonts w:ascii="Wingdings" w:hAnsi="Wingdings" w:hint="default"/>
+      </w:rPr>
+    </w:lvl>
+    <w:lvl w:ilvl="3" w:tplc="04190001" w:tentative="1">
+      <w:start w:val="1"/>
+      <w:numFmt w:val="bullet"/>
+      <w:lvlText w:val=""/>
+      <w:lvlJc w:val="left"/>
+      <w:pPr>
+        <w:ind w:left="3589" w:hanging="360"/>
+      </w:pPr>
+      <w:rPr>
+        <w:rFonts w:ascii="Symbol" w:hAnsi="Symbol" w:hint="default"/>
+      </w:rPr>
+    </w:lvl>
+    <w:lvl w:ilvl="4" w:tplc="04190003" w:tentative="1">
+      <w:start w:val="1"/>
+      <w:numFmt w:val="bullet"/>
+      <w:lvlText w:val="o"/>
+      <w:lvlJc w:val="left"/>
+      <w:pPr>
+        <w:ind w:left="4309" w:hanging="360"/>
+      </w:pPr>
+      <w:rPr>
+        <w:rFonts w:ascii="Courier New" w:hAnsi="Courier New" w:cs="Courier New" w:hint="default"/>
+      </w:rPr>
+    </w:lvl>
+    <w:lvl w:ilvl="5" w:tplc="04190005" w:tentative="1">
+      <w:start w:val="1"/>
+      <w:numFmt w:val="bullet"/>
+      <w:lvlText w:val=""/>
+      <w:lvlJc w:val="left"/>
+      <w:pPr>
+        <w:ind w:left="5029" w:hanging="360"/>
+      </w:pPr>
+      <w:rPr>
+        <w:rFonts w:ascii="Wingdings" w:hAnsi="Wingdings" w:hint="default"/>
+      </w:rPr>
+    </w:lvl>
+    <w:lvl w:ilvl="6" w:tplc="04190001" w:tentative="1">
+      <w:start w:val="1"/>
+      <w:numFmt w:val="bullet"/>
+      <w:lvlText w:val=""/>
+      <w:lvlJc w:val="left"/>
+      <w:pPr>
+        <w:ind w:left="5749" w:hanging="360"/>
+      </w:pPr>
+      <w:rPr>
+        <w:rFonts w:ascii="Symbol" w:hAnsi="Symbol" w:hint="default"/>
+      </w:rPr>
+    </w:lvl>
+    <w:lvl w:ilvl="7" w:tplc="04190003" w:tentative="1">
+      <w:start w:val="1"/>
+      <w:numFmt w:val="bullet"/>
+      <w:lvlText w:val="o"/>
+      <w:lvlJc w:val="left"/>
+      <w:pPr>
+        <w:ind w:left="6469" w:hanging="360"/>
+      </w:pPr>
+      <w:rPr>
+        <w:rFonts w:ascii="Courier New" w:hAnsi="Courier New" w:cs="Courier New" w:hint="default"/>
+      </w:rPr>
+    </w:lvl>
+    <w:lvl w:ilvl="8" w:tplc="04190005" w:tentative="1">
+      <w:start w:val="1"/>
+      <w:numFmt w:val="bullet"/>
+      <w:lvlText w:val=""/>
+      <w:lvlJc w:val="left"/>
+      <w:pPr>
+        <w:ind w:left="7189" w:hanging="360"/>
+      </w:pPr>
+      <w:rPr>
+        <w:rFonts w:ascii="Wingdings" w:hAnsi="Wingdings" w:hint="default"/>
+      </w:rPr>
+    </w:lvl>
+  </w:abstractNum>
+  <w:num w:numId="1">
+    <w:abstractNumId w:val="3"/>
+  </w:num>
+  <w:num w:numId="2">
+    <w:abstractNumId w:val="0"/>
+  </w:num>
+  <w:num w:numId="3">
+    <w:abstractNumId w:val="2"/>
+  </w:num>
+  <w:num w:numId="4">
+    <w:abstractNumId w:val="1"/>
+  </w:num>
+</w:numbering>
 </file>
 
 <file path=word/styles.xml><?xml version="1.0" encoding="utf-8"?>
@@ -1063,279 +1955,6 @@
 </w:styles>
 </file>
 
-<file path=word/glossary/document.xml><?xml version="1.0" encoding="utf-8"?>
-<w:glossaryDocument xmlns:ve="http://schemas.openxmlformats.org/markup-compatibility/2006" xmlns:o="urn:schemas-microsoft-com:office:office" xmlns:r="http://schemas.openxmlformats.org/officeDocument/2006/relationships" xmlns:m="http://schemas.openxmlformats.org/officeDocument/2006/math" xmlns:v="urn:schemas-microsoft-com:vml" xmlns:wp="http://schemas.openxmlformats.org/drawingml/2006/wordprocessingDrawing" xmlns:w10="urn:schemas-microsoft-com:office:word" xmlns:w="http://schemas.openxmlformats.org/wordprocessingml/2006/main" xmlns:wne="http://schemas.microsoft.com/office/word/2006/wordml">
-  <w:docParts/>
-</w:glossaryDocument>
-</file>
-
-<file path=word/glossary/fontTable.xml><?xml version="1.0" encoding="utf-8"?>
-<w:fonts xmlns:r="http://schemas.openxmlformats.org/officeDocument/2006/relationships" xmlns:w="http://schemas.openxmlformats.org/wordprocessingml/2006/main">
-  <w:font w:name="Calibri">
-    <w:panose1 w:val="020F0502020204030204"/>
-    <w:charset w:val="CC"/>
-    <w:family w:val="swiss"/>
-    <w:pitch w:val="variable"/>
-    <w:sig w:usb0="E4002EFF" w:usb1="C000247B" w:usb2="00000009" w:usb3="00000000" w:csb0="000001FF" w:csb1="00000000"/>
-  </w:font>
-  <w:font w:name="Times New Roman">
-    <w:panose1 w:val="02020603050405020304"/>
-    <w:charset w:val="CC"/>
-    <w:family w:val="roman"/>
-    <w:pitch w:val="variable"/>
-    <w:sig w:usb0="E0002EFF" w:usb1="C000785B" w:usb2="00000009" w:usb3="00000000" w:csb0="000001FF" w:csb1="00000000"/>
-  </w:font>
-  <w:font w:name="Cambria">
-    <w:panose1 w:val="02040503050406030204"/>
-    <w:charset w:val="CC"/>
-    <w:family w:val="roman"/>
-    <w:pitch w:val="variable"/>
-    <w:sig w:usb0="E00006FF" w:usb1="420024FF" w:usb2="02000000" w:usb3="00000000" w:csb0="0000019F" w:csb1="00000000"/>
-  </w:font>
-  <w:font w:name="Tahoma">
-    <w:panose1 w:val="020B0604030504040204"/>
-    <w:charset w:val="CC"/>
-    <w:family w:val="swiss"/>
-    <w:pitch w:val="variable"/>
-    <w:sig w:usb0="E1002EFF" w:usb1="C000605B" w:usb2="00000029" w:usb3="00000000" w:csb0="000101FF" w:csb1="00000000"/>
-  </w:font>
-</w:fonts>
-</file>
-
-<file path=word/glossary/settings.xml><?xml version="1.0" encoding="utf-8"?>
-<w:settings xmlns:o="urn:schemas-microsoft-com:office:office" xmlns:r="http://schemas.openxmlformats.org/officeDocument/2006/relationships" xmlns:m="http://schemas.openxmlformats.org/officeDocument/2006/math" xmlns:v="urn:schemas-microsoft-com:vml" xmlns:w10="urn:schemas-microsoft-com:office:word" xmlns:w="http://schemas.openxmlformats.org/wordprocessingml/2006/main" xmlns:sl="http://schemas.openxmlformats.org/schemaLibrary/2006/main">
-  <w:view w:val="normal"/>
-  <w:defaultTabStop w:val="708"/>
-  <w:characterSpacingControl w:val="doNotCompress"/>
-  <w:compat>
-    <w:useFELayout/>
-  </w:compat>
-  <w:rsids>
-    <w:rsidRoot w:val="00DD51E8"/>
-    <w:rsid w:val="00A1413E"/>
-    <w:rsid w:val="00DD51E8"/>
-  </w:rsids>
-  <m:mathPr>
-    <m:mathFont m:val="Cambria Math"/>
-    <m:brkBin m:val="before"/>
-    <m:brkBinSub m:val="--"/>
-    <m:smallFrac m:val="off"/>
-    <m:dispDef/>
-    <m:lMargin m:val="0"/>
-    <m:rMargin m:val="0"/>
-    <m:defJc m:val="centerGroup"/>
-    <m:wrapIndent m:val="1440"/>
-    <m:intLim m:val="subSup"/>
-    <m:naryLim m:val="undOvr"/>
-  </m:mathPr>
-  <w:themeFontLang w:val="ru-RU"/>
-  <w:clrSchemeMapping w:bg1="light1" w:t1="dark1" w:bg2="light2" w:t2="dark2" w:accent1="accent1" w:accent2="accent2" w:accent3="accent3" w:accent4="accent4" w:accent5="accent5" w:accent6="accent6" w:hyperlink="hyperlink" w:followedHyperlink="followedHyperlink"/>
-  <w:decimalSymbol w:val=","/>
-  <w:listSeparator w:val=";"/>
-</w:settings>
-</file>
-
-<file path=word/glossary/styles.xml><?xml version="1.0" encoding="utf-8"?>
-<w:styles xmlns:r="http://schemas.openxmlformats.org/officeDocument/2006/relationships" xmlns:w="http://schemas.openxmlformats.org/wordprocessingml/2006/main">
-  <w:docDefaults>
-    <w:rPrDefault>
-      <w:rPr>
-        <w:rFonts w:asciiTheme="minorHAnsi" w:eastAsiaTheme="minorEastAsia" w:hAnsiTheme="minorHAnsi" w:cstheme="minorBidi"/>
-        <w:sz w:val="22"/>
-        <w:szCs w:val="22"/>
-        <w:lang w:val="ru-RU" w:eastAsia="ru-RU" w:bidi="ar-SA"/>
-      </w:rPr>
-    </w:rPrDefault>
-    <w:pPrDefault>
-      <w:pPr>
-        <w:spacing w:after="200" w:line="276" w:lineRule="auto"/>
-      </w:pPr>
-    </w:pPrDefault>
-  </w:docDefaults>
-  <w:latentStyles w:defLockedState="0" w:defUIPriority="99" w:defSemiHidden="1" w:defUnhideWhenUsed="1" w:defQFormat="0" w:count="267">
-    <w:lsdException w:name="Normal" w:semiHidden="0" w:uiPriority="0" w:unhideWhenUsed="0" w:qFormat="1"/>
-    <w:lsdException w:name="heading 1" w:semiHidden="0" w:uiPriority="9" w:unhideWhenUsed="0" w:qFormat="1"/>
-    <w:lsdException w:name="heading 2" w:uiPriority="9" w:qFormat="1"/>
-    <w:lsdException w:name="heading 3" w:uiPriority="9" w:qFormat="1"/>
-    <w:lsdException w:name="heading 4" w:uiPriority="9" w:qFormat="1"/>
-    <w:lsdException w:name="heading 5" w:uiPriority="9" w:qFormat="1"/>
-    <w:lsdException w:name="heading 6" w:uiPriority="9" w:qFormat="1"/>
-    <w:lsdException w:name="heading 7" w:uiPriority="9" w:qFormat="1"/>
-    <w:lsdException w:name="heading 8" w:uiPriority="9" w:qFormat="1"/>
-    <w:lsdException w:name="heading 9" w:uiPriority="9" w:qFormat="1"/>
-    <w:lsdException w:name="toc 1" w:uiPriority="39"/>
-    <w:lsdException w:name="toc 2" w:uiPriority="39"/>
-    <w:lsdException w:name="toc 3" w:uiPriority="39"/>
-    <w:lsdException w:name="toc 4" w:uiPriority="39"/>
-    <w:lsdException w:name="toc 5" w:uiPriority="39"/>
-    <w:lsdException w:name="toc 6" w:uiPriority="39"/>
-    <w:lsdException w:name="toc 7" w:uiPriority="39"/>
-    <w:lsdException w:name="toc 8" w:uiPriority="39"/>
-    <w:lsdException w:name="toc 9" w:uiPriority="39"/>
-    <w:lsdException w:name="caption" w:uiPriority="35" w:qFormat="1"/>
-    <w:lsdException w:name="Title" w:semiHidden="0" w:uiPriority="10" w:unhideWhenUsed="0" w:qFormat="1"/>
-    <w:lsdException w:name="Default Paragraph Font" w:uiPriority="1"/>
-    <w:lsdException w:name="Subtitle" w:semiHidden="0" w:uiPriority="11" w:unhideWhenUsed="0" w:qFormat="1"/>
-    <w:lsdException w:name="Strong" w:semiHidden="0" w:uiPriority="22" w:unhideWhenUsed="0" w:qFormat="1"/>
-    <w:lsdException w:name="Emphasis" w:semiHidden="0" w:uiPriority="20" w:unhideWhenUsed="0" w:qFormat="1"/>
-    <w:lsdException w:name="Table Grid" w:semiHidden="0" w:uiPriority="59" w:unhideWhenUsed="0"/>
-    <w:lsdException w:name="Placeholder Text" w:unhideWhenUsed="0"/>
-    <w:lsdException w:name="No Spacing" w:semiHidden="0" w:uiPriority="1" w:unhideWhenUsed="0" w:qFormat="1"/>
-    <w:lsdException w:name="Light Shading" w:semiHidden="0" w:uiPriority="60" w:unhideWhenUsed="0"/>
-    <w:lsdException w:name="Light List" w:semiHidden="0" w:uiPriority="61" w:unhideWhenUsed="0"/>
-    <w:lsdException w:name="Light Grid" w:semiHidden="0" w:uiPriority="62" w:unhideWhenUsed="0"/>
-    <w:lsdException w:name="Medium Shading 1" w:semiHidden="0" w:uiPriority="63" w:unhideWhenUsed="0"/>
-    <w:lsdException w:name="Medium Shading 2" w:semiHidden="0" w:uiPriority="64" w:unhideWhenUsed="0"/>
-    <w:lsdException w:name="Medium List 1" w:semiHidden="0" w:uiPriority="65" w:unhideWhenUsed="0"/>
-    <w:lsdException w:name="Medium List 2" w:semiHidden="0" w:uiPriority="66" w:unhideWhenUsed="0"/>
-    <w:lsdException w:name="Medium Grid 1" w:semiHidden="0" w:uiPriority="67" w:unhideWhenUsed="0"/>
-    <w:lsdException w:name="Medium Grid 2" w:semiHidden="0" w:uiPriority="68" w:unhideWhenUsed="0"/>
-    <w:lsdException w:name="Medium Grid 3" w:semiHidden="0" w:uiPriority="69" w:unhideWhenUsed="0"/>
-    <w:lsdException w:name="Dark List" w:semiHidden="0" w:uiPriority="70" w:unhideWhenUsed="0"/>
-    <w:lsdException w:name="Colorful Shading" w:semiHidden="0" w:uiPriority="71" w:unhideWhenUsed="0"/>
-    <w:lsdException w:name="Colorful List" w:semiHidden="0" w:uiPriority="72" w:unhideWhenUsed="0"/>
-    <w:lsdException w:name="Colorful Grid" w:semiHidden="0" w:uiPriority="73" w:unhideWhenUsed="0"/>
-    <w:lsdException w:name="Light Shading Accent 1" w:semiHidden="0" w:uiPriority="60" w:unhideWhenUsed="0"/>
-    <w:lsdException w:name="Light List Accent 1" w:semiHidden="0" w:uiPriority="61" w:unhideWhenUsed="0"/>
-    <w:lsdException w:name="Light Grid Accent 1" w:semiHidden="0" w:uiPriority="62" w:unhideWhenUsed="0"/>
-    <w:lsdException w:name="Medium Shading 1 Accent 1" w:semiHidden="0" w:uiPriority="63" w:unhideWhenUsed="0"/>
-    <w:lsdException w:name="Medium Shading 2 Accent 1" w:semiHidden="0" w:uiPriority="64" w:unhideWhenUsed="0"/>
-    <w:lsdException w:name="Medium List 1 Accent 1" w:semiHidden="0" w:uiPriority="65" w:unhideWhenUsed="0"/>
-    <w:lsdException w:name="Revision" w:unhideWhenUsed="0"/>
-    <w:lsdException w:name="List Paragraph" w:semiHidden="0" w:uiPriority="34" w:unhideWhenUsed="0" w:qFormat="1"/>
-    <w:lsdException w:name="Quote" w:semiHidden="0" w:uiPriority="29" w:unhideWhenUsed="0" w:qFormat="1"/>
-    <w:lsdException w:name="Intense Quote" w:semiHidden="0" w:uiPriority="30" w:unhideWhenUsed="0" w:qFormat="1"/>
-    <w:lsdException w:name="Medium List 2 Accent 1" w:semiHidden="0" w:uiPriority="66" w:unhideWhenUsed="0"/>
-    <w:lsdException w:name="Medium Grid 1 Accent 1" w:semiHidden="0" w:uiPriority="67" w:unhideWhenUsed="0"/>
-    <w:lsdException w:name="Medium Grid 2 Accent 1" w:semiHidden="0" w:uiPriority="68" w:unhideWhenUsed="0"/>
-    <w:lsdException w:name="Medium Grid 3 Accent 1" w:semiHidden="0" w:uiPriority="69" w:unhideWhenUsed="0"/>
-    <w:lsdException w:name="Dark List Accent 1" w:semiHidden="0" w:uiPriority="70" w:unhideWhenUsed="0"/>
-    <w:lsdException w:name="Colorful Shading Accent 1" w:semiHidden="0" w:uiPriority="71" w:unhideWhenUsed="0"/>
-    <w:lsdException w:name="Colorful List Accent 1" w:semiHidden="0" w:uiPriority="72" w:unhideWhenUsed="0"/>
-    <w:lsdException w:name="Colorful Grid Accent 1" w:semiHidden="0" w:uiPriority="73" w:unhideWhenUsed="0"/>
-    <w:lsdException w:name="Light Shading Accent 2" w:semiHidden="0" w:uiPriority="60" w:unhideWhenUsed="0"/>
-    <w:lsdException w:name="Light List Accent 2" w:semiHidden="0" w:uiPriority="61" w:unhideWhenUsed="0"/>
-    <w:lsdException w:name="Light Grid Accent 2" w:semiHidden="0" w:uiPriority="62" w:unhideWhenUsed="0"/>
-    <w:lsdException w:name="Medium Shading 1 Accent 2" w:semiHidden="0" w:uiPriority="63" w:unhideWhenUsed="0"/>
-    <w:lsdException w:name="Medium Shading 2 Accent 2" w:semiHidden="0" w:uiPriority="64" w:unhideWhenUsed="0"/>
-    <w:lsdException w:name="Medium List 1 Accent 2" w:semiHidden="0" w:uiPriority="65" w:unhideWhenUsed="0"/>
-    <w:lsdException w:name="Medium List 2 Accent 2" w:semiHidden="0" w:uiPriority="66" w:unhideWhenUsed="0"/>
-    <w:lsdException w:name="Medium Grid 1 Accent 2" w:semiHidden="0" w:uiPriority="67" w:unhideWhenUsed="0"/>
-    <w:lsdException w:name="Medium Grid 2 Accent 2" w:semiHidden="0" w:uiPriority="68" w:unhideWhenUsed="0"/>
-    <w:lsdException w:name="Medium Grid 3 Accent 2" w:semiHidden="0" w:uiPriority="69" w:unhideWhenUsed="0"/>
-    <w:lsdException w:name="Dark List Accent 2" w:semiHidden="0" w:uiPriority="70" w:unhideWhenUsed="0"/>
-    <w:lsdException w:name="Colorful Shading Accent 2" w:semiHidden="0" w:uiPriority="71" w:unhideWhenUsed="0"/>
-    <w:lsdException w:name="Colorful List Accent 2" w:semiHidden="0" w:uiPriority="72" w:unhideWhenUsed="0"/>
-    <w:lsdException w:name="Colorful Grid Accent 2" w:semiHidden="0" w:uiPriority="73" w:unhideWhenUsed="0"/>
-    <w:lsdException w:name="Light Shading Accent 3" w:semiHidden="0" w:uiPriority="60" w:unhideWhenUsed="0"/>
-    <w:lsdException w:name="Light List Accent 3" w:semiHidden="0" w:uiPriority="61" w:unhideWhenUsed="0"/>
-    <w:lsdException w:name="Light Grid Accent 3" w:semiHidden="0" w:uiPriority="62" w:unhideWhenUsed="0"/>
-    <w:lsdException w:name="Medium Shading 1 Accent 3" w:semiHidden="0" w:uiPriority="63" w:unhideWhenUsed="0"/>
-    <w:lsdException w:name="Medium Shading 2 Accent 3" w:semiHidden="0" w:uiPriority="64" w:unhideWhenUsed="0"/>
-    <w:lsdException w:name="Medium List 1 Accent 3" w:semiHidden="0" w:uiPriority="65" w:unhideWhenUsed="0"/>
-    <w:lsdException w:name="Medium List 2 Accent 3" w:semiHidden="0" w:uiPriority="66" w:unhideWhenUsed="0"/>
-    <w:lsdException w:name="Medium Grid 1 Accent 3" w:semiHidden="0" w:uiPriority="67" w:unhideWhenUsed="0"/>
-    <w:lsdException w:name="Medium Grid 2 Accent 3" w:semiHidden="0" w:uiPriority="68" w:unhideWhenUsed="0"/>
-    <w:lsdException w:name="Medium Grid 3 Accent 3" w:semiHidden="0" w:uiPriority="69" w:unhideWhenUsed="0"/>
-    <w:lsdException w:name="Dark List Accent 3" w:semiHidden="0" w:uiPriority="70" w:unhideWhenUsed="0"/>
-    <w:lsdException w:name="Colorful Shading Accent 3" w:semiHidden="0" w:uiPriority="71" w:unhideWhenUsed="0"/>
-    <w:lsdException w:name="Colorful List Accent 3" w:semiHidden="0" w:uiPriority="72" w:unhideWhenUsed="0"/>
-    <w:lsdException w:name="Colorful Grid Accent 3" w:semiHidden="0" w:uiPriority="73" w:unhideWhenUsed="0"/>
-    <w:lsdException w:name="Light Shading Accent 4" w:semiHidden="0" w:uiPriority="60" w:unhideWhenUsed="0"/>
-    <w:lsdException w:name="Light List Accent 4" w:semiHidden="0" w:uiPriority="61" w:unhideWhenUsed="0"/>
-    <w:lsdException w:name="Light Grid Accent 4" w:semiHidden="0" w:uiPriority="62" w:unhideWhenUsed="0"/>
-    <w:lsdException w:name="Medium Shading 1 Accent 4" w:semiHidden="0" w:uiPriority="63" w:unhideWhenUsed="0"/>
-    <w:lsdException w:name="Medium Shading 2 Accent 4" w:semiHidden="0" w:uiPriority="64" w:unhideWhenUsed="0"/>
-    <w:lsdException w:name="Medium List 1 Accent 4" w:semiHidden="0" w:uiPriority="65" w:unhideWhenUsed="0"/>
-    <w:lsdException w:name="Medium List 2 Accent 4" w:semiHidden="0" w:uiPriority="66" w:unhideWhenUsed="0"/>
-    <w:lsdException w:name="Medium Grid 1 Accent 4" w:semiHidden="0" w:uiPriority="67" w:unhideWhenUsed="0"/>
-    <w:lsdException w:name="Medium Grid 2 Accent 4" w:semiHidden="0" w:uiPriority="68" w:unhideWhenUsed="0"/>
-    <w:lsdException w:name="Medium Grid 3 Accent 4" w:semiHidden="0" w:uiPriority="69" w:unhideWhenUsed="0"/>
-    <w:lsdException w:name="Dark List Accent 4" w:semiHidden="0" w:uiPriority="70" w:unhideWhenUsed="0"/>
-    <w:lsdException w:name="Colorful Shading Accent 4" w:semiHidden="0" w:uiPriority="71" w:unhideWhenUsed="0"/>
-    <w:lsdException w:name="Colorful List Accent 4" w:semiHidden="0" w:uiPriority="72" w:unhideWhenUsed="0"/>
-    <w:lsdException w:name="Colorful Grid Accent 4" w:semiHidden="0" w:uiPriority="73" w:unhideWhenUsed="0"/>
-    <w:lsdException w:name="Light Shading Accent 5" w:semiHidden="0" w:uiPriority="60" w:unhideWhenUsed="0"/>
-    <w:lsdException w:name="Light List Accent 5" w:semiHidden="0" w:uiPriority="61" w:unhideWhenUsed="0"/>
-    <w:lsdException w:name="Light Grid Accent 5" w:semiHidden="0" w:uiPriority="62" w:unhideWhenUsed="0"/>
-    <w:lsdException w:name="Medium Shading 1 Accent 5" w:semiHidden="0" w:uiPriority="63" w:unhideWhenUsed="0"/>
-    <w:lsdException w:name="Medium Shading 2 Accent 5" w:semiHidden="0" w:uiPriority="64" w:unhideWhenUsed="0"/>
-    <w:lsdException w:name="Medium List 1 Accent 5" w:semiHidden="0" w:uiPriority="65" w:unhideWhenUsed="0"/>
-    <w:lsdException w:name="Medium List 2 Accent 5" w:semiHidden="0" w:uiPriority="66" w:unhideWhenUsed="0"/>
-    <w:lsdException w:name="Medium Grid 1 Accent 5" w:semiHidden="0" w:uiPriority="67" w:unhideWhenUsed="0"/>
-    <w:lsdException w:name="Medium Grid 2 Accent 5" w:semiHidden="0" w:uiPriority="68" w:unhideWhenUsed="0"/>
-    <w:lsdException w:name="Medium Grid 3 Accent 5" w:semiHidden="0" w:uiPriority="69" w:unhideWhenUsed="0"/>
-    <w:lsdException w:name="Dark List Accent 5" w:semiHidden="0" w:uiPriority="70" w:unhideWhenUsed="0"/>
-    <w:lsdException w:name="Colorful Shading Accent 5" w:semiHidden="0" w:uiPriority="71" w:unhideWhenUsed="0"/>
-    <w:lsdException w:name="Colorful List Accent 5" w:semiHidden="0" w:uiPriority="72" w:unhideWhenUsed="0"/>
-    <w:lsdException w:name="Colorful Grid Accent 5" w:semiHidden="0" w:uiPriority="73" w:unhideWhenUsed="0"/>
-    <w:lsdException w:name="Light Shading Accent 6" w:semiHidden="0" w:uiPriority="60" w:unhideWhenUsed="0"/>
-    <w:lsdException w:name="Light List Accent 6" w:semiHidden="0" w:uiPriority="61" w:unhideWhenUsed="0"/>
-    <w:lsdException w:name="Light Grid Accent 6" w:semiHidden="0" w:uiPriority="62" w:unhideWhenUsed="0"/>
-    <w:lsdException w:name="Medium Shading 1 Accent 6" w:semiHidden="0" w:uiPriority="63" w:unhideWhenUsed="0"/>
-    <w:lsdException w:name="Medium Shading 2 Accent 6" w:semiHidden="0" w:uiPriority="64" w:unhideWhenUsed="0"/>
-    <w:lsdException w:name="Medium List 1 Accent 6" w:semiHidden="0" w:uiPriority="65" w:unhideWhenUsed="0"/>
-    <w:lsdException w:name="Medium List 2 Accent 6" w:semiHidden="0" w:uiPriority="66" w:unhideWhenUsed="0"/>
-    <w:lsdException w:name="Medium Grid 1 Accent 6" w:semiHidden="0" w:uiPriority="67" w:unhideWhenUsed="0"/>
-    <w:lsdException w:name="Medium Grid 2 Accent 6" w:semiHidden="0" w:uiPriority="68" w:unhideWhenUsed="0"/>
-    <w:lsdException w:name="Medium Grid 3 Accent 6" w:semiHidden="0" w:uiPriority="69" w:unhideWhenUsed="0"/>
-    <w:lsdException w:name="Dark List Accent 6" w:semiHidden="0" w:uiPriority="70" w:unhideWhenUsed="0"/>
-    <w:lsdException w:name="Colorful Shading Accent 6" w:semiHidden="0" w:uiPriority="71" w:unhideWhenUsed="0"/>
-    <w:lsdException w:name="Colorful List Accent 6" w:semiHidden="0" w:uiPriority="72" w:unhideWhenUsed="0"/>
-    <w:lsdException w:name="Colorful Grid Accent 6" w:semiHidden="0" w:uiPriority="73" w:unhideWhenUsed="0"/>
-    <w:lsdException w:name="Subtle Emphasis" w:semiHidden="0" w:uiPriority="19" w:unhideWhenUsed="0" w:qFormat="1"/>
-    <w:lsdException w:name="Intense Emphasis" w:semiHidden="0" w:uiPriority="21" w:unhideWhenUsed="0" w:qFormat="1"/>
-    <w:lsdException w:name="Subtle Reference" w:semiHidden="0" w:uiPriority="31" w:unhideWhenUsed="0" w:qFormat="1"/>
-    <w:lsdException w:name="Intense Reference" w:semiHidden="0" w:uiPriority="32" w:unhideWhenUsed="0" w:qFormat="1"/>
-    <w:lsdException w:name="Book Title" w:semiHidden="0" w:uiPriority="33" w:unhideWhenUsed="0" w:qFormat="1"/>
-    <w:lsdException w:name="Bibliography" w:uiPriority="37"/>
-    <w:lsdException w:name="TOC Heading" w:uiPriority="39" w:qFormat="1"/>
-  </w:latentStyles>
-  <w:style w:type="paragraph" w:default="1" w:styleId="a">
-    <w:name w:val="Normal"/>
-    <w:qFormat/>
-  </w:style>
-  <w:style w:type="character" w:default="1" w:styleId="a0">
-    <w:name w:val="Default Paragraph Font"/>
-    <w:uiPriority w:val="1"/>
-    <w:semiHidden/>
-    <w:unhideWhenUsed/>
-  </w:style>
-  <w:style w:type="table" w:default="1" w:styleId="a1">
-    <w:name w:val="Normal Table"/>
-    <w:uiPriority w:val="99"/>
-    <w:semiHidden/>
-    <w:unhideWhenUsed/>
-    <w:qFormat/>
-    <w:tblPr>
-      <w:tblInd w:w="0" w:type="dxa"/>
-      <w:tblCellMar>
-        <w:top w:w="0" w:type="dxa"/>
-        <w:left w:w="108" w:type="dxa"/>
-        <w:bottom w:w="0" w:type="dxa"/>
-        <w:right w:w="108" w:type="dxa"/>
-      </w:tblCellMar>
-    </w:tblPr>
-  </w:style>
-  <w:style w:type="numbering" w:default="1" w:styleId="a2">
-    <w:name w:val="No List"/>
-    <w:uiPriority w:val="99"/>
-    <w:semiHidden/>
-    <w:unhideWhenUsed/>
-  </w:style>
-  <w:style w:type="paragraph" w:customStyle="1" w:styleId="B76A94A6295045399002F78FF8DE18D0">
-    <w:name w:val="B76A94A6295045399002F78FF8DE18D0"/>
-    <w:rsid w:val="00DD51E8"/>
-  </w:style>
-</w:styles>
-</file>
-
-<file path=word/glossary/webSettings.xml><?xml version="1.0" encoding="utf-8"?>
-<w:webSettings xmlns:r="http://schemas.openxmlformats.org/officeDocument/2006/relationships" xmlns:w="http://schemas.openxmlformats.org/wordprocessingml/2006/main">
-  <w:optimizeForBrowser/>
-</w:webSettings>
-</file>
-
 <file path=word/theme/theme1.xml><?xml version="1.0" encoding="utf-8"?>
 <a:theme xmlns:a="http://schemas.openxmlformats.org/drawingml/2006/main" name="Тема Office">
   <a:themeElements>
@@ -1624,7 +2243,7 @@
 </file>
 
 <file path=customXml/itemProps1.xml><?xml version="1.0" encoding="utf-8"?>
-<ds:datastoreItem xmlns:ds="http://schemas.openxmlformats.org/officeDocument/2006/customXml" ds:itemID="{9A9A4DC0-AB61-4578-9B35-16E42122279D}">
+<ds:datastoreItem xmlns:ds="http://schemas.openxmlformats.org/officeDocument/2006/customXml" ds:itemID="{EAF01AF8-ACD2-46BB-AC0A-CD27793AE686}">
   <ds:schemaRefs>
     <ds:schemaRef ds:uri="http://schemas.openxmlformats.org/officeDocument/2006/bibliography"/>
   </ds:schemaRefs>

--- a/Otchet.docx
+++ b/Otchet.docx
@@ -201,13 +201,8 @@
         <w:ind w:right="281" w:firstLine="709"/>
         <w:jc w:val="right"/>
       </w:pPr>
-      <w:proofErr w:type="spellStart"/>
-      <w:r>
-        <w:t>Дурандин</w:t>
-      </w:r>
-      <w:proofErr w:type="spellEnd"/>
-      <w:r>
-        <w:t xml:space="preserve"> В</w:t>
+      <w:r>
+        <w:t>Дурандин В</w:t>
       </w:r>
       <w:r>
         <w:t>.</w:t>
@@ -232,13 +227,8 @@
         <w:ind w:right="281" w:firstLine="709"/>
         <w:jc w:val="right"/>
       </w:pPr>
-      <w:proofErr w:type="spellStart"/>
-      <w:r>
-        <w:t>Бендюжко</w:t>
-      </w:r>
-      <w:proofErr w:type="spellEnd"/>
-      <w:r>
-        <w:t xml:space="preserve"> Т.</w:t>
+      <w:r>
+        <w:t>Бендюжко Т.</w:t>
       </w:r>
       <w:r>
         <w:t>;</w:t>
@@ -249,6 +239,16 @@
       <w:r>
         <w:t>.</w:t>
       </w:r>
+      <w:r>
+        <w:t xml:space="preserve"> Вьюнов Д.</w:t>
+      </w:r>
+    </w:p>
+    <w:p>
+      <w:pPr>
+        <w:pStyle w:val="2"/>
+        <w:spacing w:line="360" w:lineRule="auto"/>
+        <w:ind w:right="281" w:firstLine="709"/>
+      </w:pPr>
     </w:p>
     <w:p>
       <w:pPr>
@@ -277,13 +277,8 @@
         <w:jc w:val="right"/>
       </w:pPr>
       <w:r>
-        <w:t xml:space="preserve">зав. лабораторией </w:t>
-      </w:r>
-      <w:proofErr w:type="spellStart"/>
-      <w:r>
-        <w:t>СТиВВ</w:t>
-      </w:r>
-      <w:proofErr w:type="spellEnd"/>
+        <w:t>зав. лабораторией СТиВВ</w:t>
+      </w:r>
     </w:p>
     <w:p>
       <w:pPr>
@@ -360,6 +355,7 @@
         <w:jc w:val="center"/>
       </w:pPr>
       <w:r>
+        <w:lastRenderedPageBreak/>
         <w:t>202</w:t>
       </w:r>
       <w:r>
@@ -750,23 +746,13 @@
           <w:shd w:val="clear" w:color="auto" w:fill="FFFFFF"/>
         </w:rPr>
       </w:pPr>
-      <w:proofErr w:type="gramStart"/>
-      <w:r>
-        <w:rPr>
-          <w:rFonts w:asciiTheme="minorHAnsi" w:hAnsiTheme="minorHAnsi" w:cstheme="minorHAnsi"/>
-          <w:color w:val="24292E"/>
-          <w:shd w:val="clear" w:color="auto" w:fill="FFFFFF"/>
-        </w:rPr>
-        <w:t>Линейная</w:t>
-      </w:r>
-      <w:proofErr w:type="gramEnd"/>
-      <w:r>
-        <w:rPr>
-          <w:rFonts w:asciiTheme="minorHAnsi" w:hAnsiTheme="minorHAnsi" w:cstheme="minorHAnsi"/>
-          <w:color w:val="24292E"/>
-          <w:shd w:val="clear" w:color="auto" w:fill="FFFFFF"/>
-        </w:rPr>
-        <w:t xml:space="preserve"> на массиве (линейная на списке)</w:t>
+      <w:r>
+        <w:rPr>
+          <w:rFonts w:asciiTheme="minorHAnsi" w:hAnsiTheme="minorHAnsi" w:cstheme="minorHAnsi"/>
+          <w:color w:val="24292E"/>
+          <w:shd w:val="clear" w:color="auto" w:fill="FFFFFF"/>
+        </w:rPr>
+        <w:t>Линейная на массиве (линейная на списке)</w:t>
       </w:r>
     </w:p>
     <w:p>
@@ -783,23 +769,13 @@
           <w:shd w:val="clear" w:color="auto" w:fill="FFFFFF"/>
         </w:rPr>
       </w:pPr>
-      <w:proofErr w:type="gramStart"/>
-      <w:r>
-        <w:rPr>
-          <w:rFonts w:asciiTheme="minorHAnsi" w:hAnsiTheme="minorHAnsi" w:cstheme="minorHAnsi"/>
-          <w:color w:val="24292E"/>
-          <w:shd w:val="clear" w:color="auto" w:fill="FFFFFF"/>
-        </w:rPr>
-        <w:t>Упорядоченная</w:t>
-      </w:r>
-      <w:proofErr w:type="gramEnd"/>
-      <w:r>
-        <w:rPr>
-          <w:rFonts w:asciiTheme="minorHAnsi" w:hAnsiTheme="minorHAnsi" w:cstheme="minorHAnsi"/>
-          <w:color w:val="24292E"/>
-          <w:shd w:val="clear" w:color="auto" w:fill="FFFFFF"/>
-        </w:rPr>
-        <w:t xml:space="preserve"> на массиве</w:t>
+      <w:r>
+        <w:rPr>
+          <w:rFonts w:asciiTheme="minorHAnsi" w:hAnsiTheme="minorHAnsi" w:cstheme="minorHAnsi"/>
+          <w:color w:val="24292E"/>
+          <w:shd w:val="clear" w:color="auto" w:fill="FFFFFF"/>
+        </w:rPr>
+        <w:t>Упорядоченная на массиве</w:t>
       </w:r>
     </w:p>
     <w:p>
@@ -864,35 +840,7 @@
           <w:color w:val="24292E"/>
           <w:shd w:val="clear" w:color="auto" w:fill="FFFFFF"/>
         </w:rPr>
-        <w:t xml:space="preserve">3) Продемонстрировать работу по выполнению алгебраических операций над полиномами </w:t>
-      </w:r>
-      <w:proofErr w:type="gramStart"/>
-      <w:r>
-        <w:rPr>
-          <w:rFonts w:asciiTheme="minorHAnsi" w:hAnsiTheme="minorHAnsi" w:cstheme="minorHAnsi"/>
-          <w:color w:val="24292E"/>
-          <w:shd w:val="clear" w:color="auto" w:fill="FFFFFF"/>
-        </w:rPr>
-        <w:t>на примере (</w:t>
-      </w:r>
-      <w:proofErr w:type="spellStart"/>
-      <w:r>
-        <w:rPr>
-          <w:rFonts w:asciiTheme="minorHAnsi" w:hAnsiTheme="minorHAnsi" w:cstheme="minorHAnsi"/>
-          <w:color w:val="24292E"/>
-          <w:shd w:val="clear" w:color="auto" w:fill="FFFFFF"/>
-        </w:rPr>
-        <w:t>main</w:t>
-      </w:r>
-      <w:proofErr w:type="spellEnd"/>
-      <w:proofErr w:type="gramEnd"/>
-      <w:r>
-        <w:rPr>
-          <w:rFonts w:asciiTheme="minorHAnsi" w:hAnsiTheme="minorHAnsi" w:cstheme="minorHAnsi"/>
-          <w:color w:val="24292E"/>
-          <w:shd w:val="clear" w:color="auto" w:fill="FFFFFF"/>
-        </w:rPr>
-        <w:t>).</w:t>
+        <w:t>3) Продемонстрировать работу по выполнению алгебраических операций над полиномами на примере (main).</w:t>
       </w:r>
     </w:p>
     <w:p>
@@ -1098,7 +1046,7 @@
             <w:rPr>
               <w:noProof/>
             </w:rPr>
-            <w:t>4</w:t>
+            <w:t>3</w:t>
           </w:r>
         </w:fldSimple>
       </w:p>
@@ -2243,7 +2191,7 @@
 </file>
 
 <file path=customXml/itemProps1.xml><?xml version="1.0" encoding="utf-8"?>
-<ds:datastoreItem xmlns:ds="http://schemas.openxmlformats.org/officeDocument/2006/customXml" ds:itemID="{EAF01AF8-ACD2-46BB-AC0A-CD27793AE686}">
+<ds:datastoreItem xmlns:ds="http://schemas.openxmlformats.org/officeDocument/2006/customXml" ds:itemID="{FA915C1B-F0ED-4EF8-86EF-1834FC2C6C30}">
   <ds:schemaRefs>
     <ds:schemaRef ds:uri="http://schemas.openxmlformats.org/officeDocument/2006/bibliography"/>
   </ds:schemaRefs>

--- a/Otchet.docx
+++ b/Otchet.docx
@@ -201,8 +201,13 @@
         <w:ind w:right="281" w:firstLine="709"/>
         <w:jc w:val="right"/>
       </w:pPr>
-      <w:r>
-        <w:t>Дурандин В</w:t>
+      <w:proofErr w:type="spellStart"/>
+      <w:r>
+        <w:t>Дурандин</w:t>
+      </w:r>
+      <w:proofErr w:type="spellEnd"/>
+      <w:r>
+        <w:t xml:space="preserve"> В</w:t>
       </w:r>
       <w:r>
         <w:t>.</w:t>
@@ -227,8 +232,13 @@
         <w:ind w:right="281" w:firstLine="709"/>
         <w:jc w:val="right"/>
       </w:pPr>
-      <w:r>
-        <w:t>Бендюжко Т.</w:t>
+      <w:proofErr w:type="spellStart"/>
+      <w:r>
+        <w:t>Бендюжко</w:t>
+      </w:r>
+      <w:proofErr w:type="spellEnd"/>
+      <w:r>
+        <w:t xml:space="preserve"> Т.</w:t>
       </w:r>
       <w:r>
         <w:t>;</w:t>
@@ -239,16 +249,6 @@
       <w:r>
         <w:t>.</w:t>
       </w:r>
-      <w:r>
-        <w:t xml:space="preserve"> Вьюнов Д.</w:t>
-      </w:r>
-    </w:p>
-    <w:p>
-      <w:pPr>
-        <w:pStyle w:val="2"/>
-        <w:spacing w:line="360" w:lineRule="auto"/>
-        <w:ind w:right="281" w:firstLine="709"/>
-      </w:pPr>
     </w:p>
     <w:p>
       <w:pPr>
@@ -277,8 +277,13 @@
         <w:jc w:val="right"/>
       </w:pPr>
       <w:r>
-        <w:t>зав. лабораторией СТиВВ</w:t>
-      </w:r>
+        <w:t xml:space="preserve">зав. лабораторией </w:t>
+      </w:r>
+      <w:proofErr w:type="spellStart"/>
+      <w:r>
+        <w:t>СТиВВ</w:t>
+      </w:r>
+      <w:proofErr w:type="spellEnd"/>
     </w:p>
     <w:p>
       <w:pPr>
@@ -355,7 +360,6 @@
         <w:jc w:val="center"/>
       </w:pPr>
       <w:r>
-        <w:lastRenderedPageBreak/>
         <w:t>202</w:t>
       </w:r>
       <w:r>
@@ -746,13 +750,23 @@
           <w:shd w:val="clear" w:color="auto" w:fill="FFFFFF"/>
         </w:rPr>
       </w:pPr>
-      <w:r>
-        <w:rPr>
-          <w:rFonts w:asciiTheme="minorHAnsi" w:hAnsiTheme="minorHAnsi" w:cstheme="minorHAnsi"/>
-          <w:color w:val="24292E"/>
-          <w:shd w:val="clear" w:color="auto" w:fill="FFFFFF"/>
-        </w:rPr>
-        <w:t>Линейная на массиве (линейная на списке)</w:t>
+      <w:proofErr w:type="gramStart"/>
+      <w:r>
+        <w:rPr>
+          <w:rFonts w:asciiTheme="minorHAnsi" w:hAnsiTheme="minorHAnsi" w:cstheme="minorHAnsi"/>
+          <w:color w:val="24292E"/>
+          <w:shd w:val="clear" w:color="auto" w:fill="FFFFFF"/>
+        </w:rPr>
+        <w:t>Линейная</w:t>
+      </w:r>
+      <w:proofErr w:type="gramEnd"/>
+      <w:r>
+        <w:rPr>
+          <w:rFonts w:asciiTheme="minorHAnsi" w:hAnsiTheme="minorHAnsi" w:cstheme="minorHAnsi"/>
+          <w:color w:val="24292E"/>
+          <w:shd w:val="clear" w:color="auto" w:fill="FFFFFF"/>
+        </w:rPr>
+        <w:t xml:space="preserve"> на массиве (линейная на списке)</w:t>
       </w:r>
     </w:p>
     <w:p>
@@ -769,13 +783,23 @@
           <w:shd w:val="clear" w:color="auto" w:fill="FFFFFF"/>
         </w:rPr>
       </w:pPr>
-      <w:r>
-        <w:rPr>
-          <w:rFonts w:asciiTheme="minorHAnsi" w:hAnsiTheme="minorHAnsi" w:cstheme="minorHAnsi"/>
-          <w:color w:val="24292E"/>
-          <w:shd w:val="clear" w:color="auto" w:fill="FFFFFF"/>
-        </w:rPr>
-        <w:t>Упорядоченная на массиве</w:t>
+      <w:proofErr w:type="gramStart"/>
+      <w:r>
+        <w:rPr>
+          <w:rFonts w:asciiTheme="minorHAnsi" w:hAnsiTheme="minorHAnsi" w:cstheme="minorHAnsi"/>
+          <w:color w:val="24292E"/>
+          <w:shd w:val="clear" w:color="auto" w:fill="FFFFFF"/>
+        </w:rPr>
+        <w:t>Упорядоченная</w:t>
+      </w:r>
+      <w:proofErr w:type="gramEnd"/>
+      <w:r>
+        <w:rPr>
+          <w:rFonts w:asciiTheme="minorHAnsi" w:hAnsiTheme="minorHAnsi" w:cstheme="minorHAnsi"/>
+          <w:color w:val="24292E"/>
+          <w:shd w:val="clear" w:color="auto" w:fill="FFFFFF"/>
+        </w:rPr>
+        <w:t xml:space="preserve"> на массиве</w:t>
       </w:r>
     </w:p>
     <w:p>
@@ -840,7 +864,35 @@
           <w:color w:val="24292E"/>
           <w:shd w:val="clear" w:color="auto" w:fill="FFFFFF"/>
         </w:rPr>
-        <w:t>3) Продемонстрировать работу по выполнению алгебраических операций над полиномами на примере (main).</w:t>
+        <w:t xml:space="preserve">3) Продемонстрировать работу по выполнению алгебраических операций над полиномами </w:t>
+      </w:r>
+      <w:proofErr w:type="gramStart"/>
+      <w:r>
+        <w:rPr>
+          <w:rFonts w:asciiTheme="minorHAnsi" w:hAnsiTheme="minorHAnsi" w:cstheme="minorHAnsi"/>
+          <w:color w:val="24292E"/>
+          <w:shd w:val="clear" w:color="auto" w:fill="FFFFFF"/>
+        </w:rPr>
+        <w:t>на примере (</w:t>
+      </w:r>
+      <w:proofErr w:type="spellStart"/>
+      <w:r>
+        <w:rPr>
+          <w:rFonts w:asciiTheme="minorHAnsi" w:hAnsiTheme="minorHAnsi" w:cstheme="minorHAnsi"/>
+          <w:color w:val="24292E"/>
+          <w:shd w:val="clear" w:color="auto" w:fill="FFFFFF"/>
+        </w:rPr>
+        <w:t>main</w:t>
+      </w:r>
+      <w:proofErr w:type="spellEnd"/>
+      <w:proofErr w:type="gramEnd"/>
+      <w:r>
+        <w:rPr>
+          <w:rFonts w:asciiTheme="minorHAnsi" w:hAnsiTheme="minorHAnsi" w:cstheme="minorHAnsi"/>
+          <w:color w:val="24292E"/>
+          <w:shd w:val="clear" w:color="auto" w:fill="FFFFFF"/>
+        </w:rPr>
+        <w:t>).</w:t>
       </w:r>
     </w:p>
     <w:p>
@@ -1046,7 +1098,7 @@
             <w:rPr>
               <w:noProof/>
             </w:rPr>
-            <w:t>3</w:t>
+            <w:t>4</w:t>
           </w:r>
         </w:fldSimple>
       </w:p>
@@ -2191,7 +2243,7 @@
 </file>
 
 <file path=customXml/itemProps1.xml><?xml version="1.0" encoding="utf-8"?>
-<ds:datastoreItem xmlns:ds="http://schemas.openxmlformats.org/officeDocument/2006/customXml" ds:itemID="{FA915C1B-F0ED-4EF8-86EF-1834FC2C6C30}">
+<ds:datastoreItem xmlns:ds="http://schemas.openxmlformats.org/officeDocument/2006/customXml" ds:itemID="{EAF01AF8-ACD2-46BB-AC0A-CD27793AE686}">
   <ds:schemaRefs>
     <ds:schemaRef ds:uri="http://schemas.openxmlformats.org/officeDocument/2006/bibliography"/>
   </ds:schemaRefs>
